--- a/文档/chap02 高可用安装/kubeadm安装方式/kubeadm1.18/2.1、Kubeadm高可用安装Kubernetes.docx
+++ b/文档/chap02 高可用安装/kubeadm安装方式/kubeadm1.18/2.1、Kubeadm高可用安装Kubernetes.docx
@@ -4908,14 +4908,17 @@
     <w:p>
       <w:pPr>
         <w:pStyle w:val="affffffff5"/>
-      </w:pPr>
+        <w:ind w:firstLine="0"/>
+      </w:pPr>
+      <w:bookmarkStart w:id="19" w:name="_GoBack"/>
+      <w:bookmarkEnd w:id="19"/>
     </w:p>
     <w:p>
       <w:pPr>
         <w:pStyle w:val="affffffff5"/>
       </w:pPr>
       <w:r>
-        <w:t>listen stats</w:t>
+        <w:t>frontend k8s-master</w:t>
       </w:r>
     </w:p>
     <w:p>
@@ -4923,7 +4926,7 @@
         <w:pStyle w:val="affffffff5"/>
       </w:pPr>
       <w:r>
-        <w:t xml:space="preserve">  bind    *:8006</w:t>
+        <w:t xml:space="preserve">  bind 0.0.0.0:16443</w:t>
       </w:r>
     </w:p>
     <w:p>
@@ -4931,7 +4934,7 @@
         <w:pStyle w:val="affffffff5"/>
       </w:pPr>
       <w:r>
-        <w:t xml:space="preserve">  mode    http</w:t>
+        <w:t xml:space="preserve">  bind 127.0.0.1:16443</w:t>
       </w:r>
     </w:p>
     <w:p>
@@ -4939,7 +4942,7 @@
         <w:pStyle w:val="affffffff5"/>
       </w:pPr>
       <w:r>
-        <w:t xml:space="preserve">  stats   enable</w:t>
+        <w:t xml:space="preserve">  mode tcp</w:t>
       </w:r>
     </w:p>
     <w:p>
@@ -4947,7 +4950,7 @@
         <w:pStyle w:val="affffffff5"/>
       </w:pPr>
       <w:r>
-        <w:t xml:space="preserve">  stats   hide-version</w:t>
+        <w:t xml:space="preserve">  option tcplog</w:t>
       </w:r>
     </w:p>
     <w:p>
@@ -4955,7 +4958,7 @@
         <w:pStyle w:val="affffffff5"/>
       </w:pPr>
       <w:r>
-        <w:t xml:space="preserve">  stats   uri       /stats</w:t>
+        <w:t xml:space="preserve">  tcp-request inspect-delay 5s</w:t>
       </w:r>
     </w:p>
     <w:p>
@@ -4963,36 +4966,36 @@
         <w:pStyle w:val="affffffff5"/>
       </w:pPr>
       <w:r>
-        <w:t xml:space="preserve">  stats   refresh   30s</w:t>
+        <w:t xml:space="preserve">  default_backend k8s-master</w:t>
       </w:r>
     </w:p>
     <w:p>
       <w:pPr>
         <w:pStyle w:val="affffffff5"/>
       </w:pPr>
-      <w:r>
-        <w:t xml:space="preserve">  stats   realm     Haproxy\ Statistics</w:t>
-      </w:r>
     </w:p>
     <w:p>
       <w:pPr>
         <w:pStyle w:val="affffffff5"/>
       </w:pPr>
       <w:r>
-        <w:t xml:space="preserve">  stats   auth      admin:admin</w:t>
+        <w:t>backend k8s-master</w:t>
       </w:r>
     </w:p>
     <w:p>
       <w:pPr>
         <w:pStyle w:val="affffffff5"/>
       </w:pPr>
+      <w:r>
+        <w:t xml:space="preserve">  mode tcp</w:t>
+      </w:r>
     </w:p>
     <w:p>
       <w:pPr>
         <w:pStyle w:val="affffffff5"/>
       </w:pPr>
       <w:r>
-        <w:t>frontend k8s-master</w:t>
+        <w:t xml:space="preserve">  option tcplog</w:t>
       </w:r>
     </w:p>
     <w:p>
@@ -5000,7 +5003,7 @@
         <w:pStyle w:val="affffffff5"/>
       </w:pPr>
       <w:r>
-        <w:t xml:space="preserve">  bind 0.0.0.0:16443</w:t>
+        <w:t xml:space="preserve">  option tcp-check</w:t>
       </w:r>
     </w:p>
     <w:p>
@@ -5008,7 +5011,7 @@
         <w:pStyle w:val="affffffff5"/>
       </w:pPr>
       <w:r>
-        <w:t xml:space="preserve">  bind 127.0.0.1:16443</w:t>
+        <w:t xml:space="preserve">  balance roundrobin</w:t>
       </w:r>
     </w:p>
     <w:p>
@@ -5016,7 +5019,7 @@
         <w:pStyle w:val="affffffff5"/>
       </w:pPr>
       <w:r>
-        <w:t xml:space="preserve">  mode tcp</w:t>
+        <w:t xml:space="preserve">  default-server inter 10s downinter 5s rise 2 fall 2 slowstart 60s maxconn 250 maxqueue 256 weight 100</w:t>
       </w:r>
     </w:p>
     <w:p>
@@ -5024,7 +5027,16 @@
         <w:pStyle w:val="affffffff5"/>
       </w:pPr>
       <w:r>
-        <w:t xml:space="preserve">  option tcplog</w:t>
+        <w:t xml:space="preserve">  server k8s-master01</w:t>
+      </w:r>
+      <w:r>
+        <w:tab/>
+      </w:r>
+      <w:r>
+        <w:t>192.168.0.100</w:t>
+      </w:r>
+      <w:r>
+        <w:t>:6443  check</w:t>
       </w:r>
     </w:p>
     <w:p>
@@ -5032,7 +5044,16 @@
         <w:pStyle w:val="affffffff5"/>
       </w:pPr>
       <w:r>
-        <w:t xml:space="preserve">  tcp-request inspect-delay 5s</w:t>
+        <w:t xml:space="preserve">  server k8s-master02</w:t>
+      </w:r>
+      <w:r>
+        <w:tab/>
+      </w:r>
+      <w:r>
+        <w:t>192.168.0.106</w:t>
+      </w:r>
+      <w:r>
+        <w:t>:6443  check</w:t>
       </w:r>
     </w:p>
     <w:p>
@@ -5040,28 +5061,57 @@
         <w:pStyle w:val="affffffff5"/>
       </w:pPr>
       <w:r>
-        <w:t xml:space="preserve">  default_backend k8s-master</w:t>
+        <w:t xml:space="preserve">  server k8s-master03</w:t>
+      </w:r>
+      <w:r>
+        <w:tab/>
+      </w:r>
+      <w:r>
+        <w:t>192.168.0.107</w:t>
+      </w:r>
+      <w:r>
+        <w:t>:6443  check</w:t>
+      </w:r>
+    </w:p>
+    <w:p>
+      <w:pPr>
+        <w:pStyle w:val="affffffff4"/>
+      </w:pPr>
+      <w:r>
+        <w:t>Master01</w:t>
+      </w:r>
+      <w:r>
+        <w:rPr>
+          <w:rFonts w:hint="eastAsia"/>
+        </w:rPr>
+        <w:t>节点的配置：</w:t>
       </w:r>
     </w:p>
     <w:p>
       <w:pPr>
         <w:pStyle w:val="affffffff5"/>
       </w:pPr>
+      <w:r>
+        <w:t>[root@k8s-master01 etc]# mkdir /etc/keepalived</w:t>
+      </w:r>
     </w:p>
     <w:p>
       <w:pPr>
         <w:pStyle w:val="affffffff5"/>
       </w:pPr>
-      <w:r>
-        <w:t>backend k8s-master</w:t>
-      </w:r>
     </w:p>
     <w:p>
       <w:pPr>
         <w:pStyle w:val="affffffff5"/>
       </w:pPr>
       <w:r>
-        <w:t xml:space="preserve">  mode tcp</w:t>
+        <w:t xml:space="preserve">[root@k8s-master01 ~]# </w:t>
+      </w:r>
+      <w:r>
+        <w:t>vim</w:t>
+      </w:r>
+      <w:r>
+        <w:t xml:space="preserve"> /etc/keepalived/keepalived.conf </w:t>
       </w:r>
     </w:p>
     <w:p>
@@ -5069,7 +5119,7 @@
         <w:pStyle w:val="affffffff5"/>
       </w:pPr>
       <w:r>
-        <w:t xml:space="preserve">  option tcplog</w:t>
+        <w:t>! Configuration File for keepalived</w:t>
       </w:r>
     </w:p>
     <w:p>
@@ -5077,7 +5127,7 @@
         <w:pStyle w:val="affffffff5"/>
       </w:pPr>
       <w:r>
-        <w:t xml:space="preserve">  option tcp-check</w:t>
+        <w:t>global_defs {</w:t>
       </w:r>
     </w:p>
     <w:p>
@@ -5085,7 +5135,7 @@
         <w:pStyle w:val="affffffff5"/>
       </w:pPr>
       <w:r>
-        <w:t xml:space="preserve">  balance roundrobin</w:t>
+        <w:t xml:space="preserve">    router_id LVS_DEVEL</w:t>
       </w:r>
     </w:p>
     <w:p>
@@ -5093,7 +5143,7 @@
         <w:pStyle w:val="affffffff5"/>
       </w:pPr>
       <w:r>
-        <w:t xml:space="preserve">  default-server inter 10s downinter 5s rise 2 fall 2 slowstart 60s maxconn 250 maxqueue 256 weight 100</w:t>
+        <w:t>}</w:t>
       </w:r>
     </w:p>
     <w:p>
@@ -5101,50 +5151,710 @@
         <w:pStyle w:val="affffffff5"/>
       </w:pPr>
       <w:r>
-        <w:t xml:space="preserve">  server k8s-master01</w:t>
-      </w:r>
-      <w:r>
-        <w:tab/>
+        <w:t>vrrp_script chk_apiserver {</w:t>
+      </w:r>
+    </w:p>
+    <w:p>
+      <w:pPr>
+        <w:pStyle w:val="affffffff5"/>
+      </w:pPr>
+      <w:r>
+        <w:t xml:space="preserve">    script "/etc/keepalived/check_apiserver.sh"</w:t>
+      </w:r>
+    </w:p>
+    <w:p>
+      <w:pPr>
+        <w:pStyle w:val="affffffff5"/>
+      </w:pPr>
+      <w:r>
+        <w:t xml:space="preserve">    interval 2</w:t>
+      </w:r>
+    </w:p>
+    <w:p>
+      <w:pPr>
+        <w:pStyle w:val="affffffff5"/>
+      </w:pPr>
+      <w:r>
+        <w:t xml:space="preserve">    weight -5</w:t>
+      </w:r>
+    </w:p>
+    <w:p>
+      <w:pPr>
+        <w:pStyle w:val="affffffff5"/>
+      </w:pPr>
+      <w:r>
+        <w:t xml:space="preserve">    fall 3  </w:t>
+      </w:r>
+    </w:p>
+    <w:p>
+      <w:pPr>
+        <w:pStyle w:val="affffffff5"/>
+      </w:pPr>
+      <w:r>
+        <w:t xml:space="preserve">    rise 2</w:t>
+      </w:r>
+    </w:p>
+    <w:p>
+      <w:pPr>
+        <w:pStyle w:val="affffffff5"/>
+      </w:pPr>
+      <w:r>
+        <w:t>}</w:t>
+      </w:r>
+    </w:p>
+    <w:p>
+      <w:pPr>
+        <w:pStyle w:val="affffffff5"/>
+      </w:pPr>
+      <w:r>
+        <w:t>vrrp_instance VI_1 {</w:t>
+      </w:r>
+    </w:p>
+    <w:p>
+      <w:pPr>
+        <w:pStyle w:val="affffffff5"/>
+      </w:pPr>
+      <w:r>
+        <w:t xml:space="preserve">    state MASTER</w:t>
+      </w:r>
+    </w:p>
+    <w:p>
+      <w:pPr>
+        <w:pStyle w:val="affffffff5"/>
+      </w:pPr>
+      <w:r>
+        <w:t xml:space="preserve">    interface ens160</w:t>
+      </w:r>
+    </w:p>
+    <w:p>
+      <w:pPr>
+        <w:pStyle w:val="affffffff5"/>
+      </w:pPr>
+      <w:r>
+        <w:t xml:space="preserve">    mcast_src_ip </w:t>
       </w:r>
       <w:r>
         <w:t>192.168.0.100</w:t>
       </w:r>
-      <w:r>
-        <w:t>:6443  check</w:t>
-      </w:r>
     </w:p>
     <w:p>
       <w:pPr>
         <w:pStyle w:val="affffffff5"/>
       </w:pPr>
       <w:r>
-        <w:t xml:space="preserve">  server k8s-master02</w:t>
-      </w:r>
-      <w:r>
-        <w:tab/>
+        <w:t xml:space="preserve">    virtual_router_id 51</w:t>
+      </w:r>
+    </w:p>
+    <w:p>
+      <w:pPr>
+        <w:pStyle w:val="affffffff5"/>
+      </w:pPr>
+      <w:r>
+        <w:t xml:space="preserve">    priority 100</w:t>
+      </w:r>
+    </w:p>
+    <w:p>
+      <w:pPr>
+        <w:pStyle w:val="affffffff5"/>
+      </w:pPr>
+      <w:r>
+        <w:t xml:space="preserve">    advert_int 2</w:t>
+      </w:r>
+    </w:p>
+    <w:p>
+      <w:pPr>
+        <w:pStyle w:val="affffffff5"/>
+      </w:pPr>
+      <w:r>
+        <w:t xml:space="preserve">    authentication {</w:t>
+      </w:r>
+    </w:p>
+    <w:p>
+      <w:pPr>
+        <w:pStyle w:val="affffffff5"/>
+      </w:pPr>
+      <w:r>
+        <w:t xml:space="preserve">        auth_type PASS</w:t>
+      </w:r>
+    </w:p>
+    <w:p>
+      <w:pPr>
+        <w:pStyle w:val="affffffff5"/>
+      </w:pPr>
+      <w:r>
+        <w:t xml:space="preserve">        auth_pass K8SHA_KA_AUTH</w:t>
+      </w:r>
+    </w:p>
+    <w:p>
+      <w:pPr>
+        <w:pStyle w:val="affffffff5"/>
+      </w:pPr>
+      <w:r>
+        <w:t xml:space="preserve">    }</w:t>
+      </w:r>
+    </w:p>
+    <w:p>
+      <w:pPr>
+        <w:pStyle w:val="affffffff5"/>
+      </w:pPr>
+      <w:r>
+        <w:t xml:space="preserve">    virtual_ipaddress {</w:t>
+      </w:r>
+    </w:p>
+    <w:p>
+      <w:pPr>
+        <w:pStyle w:val="affffffff5"/>
+      </w:pPr>
+      <w:r>
+        <w:t xml:space="preserve">        </w:t>
+      </w:r>
+      <w:r>
+        <w:t>192.168.0.200</w:t>
+      </w:r>
+    </w:p>
+    <w:p>
+      <w:pPr>
+        <w:pStyle w:val="affffffff5"/>
+      </w:pPr>
+      <w:r>
+        <w:t xml:space="preserve">    }</w:t>
+      </w:r>
+    </w:p>
+    <w:p>
+      <w:pPr>
+        <w:pStyle w:val="affffffff5"/>
+      </w:pPr>
+      <w:r>
+        <w:t>#    track_script {</w:t>
+      </w:r>
+    </w:p>
+    <w:p>
+      <w:pPr>
+        <w:pStyle w:val="affffffff5"/>
+      </w:pPr>
+      <w:r>
+        <w:t>#       chk_apiserver</w:t>
+      </w:r>
+    </w:p>
+    <w:p>
+      <w:pPr>
+        <w:pStyle w:val="affffffff5"/>
+      </w:pPr>
+      <w:r>
+        <w:t>#    }</w:t>
+      </w:r>
+    </w:p>
+    <w:p>
+      <w:pPr>
+        <w:pStyle w:val="affffffff5"/>
+      </w:pPr>
+      <w:r>
+        <w:t>}</w:t>
+      </w:r>
+    </w:p>
+    <w:p>
+      <w:pPr>
+        <w:pStyle w:val="affffffff4"/>
+      </w:pPr>
+      <w:r>
+        <w:t>Master02</w:t>
+      </w:r>
+      <w:r>
+        <w:rPr>
+          <w:rFonts w:hint="eastAsia"/>
+        </w:rPr>
+        <w:t>节点的配置：</w:t>
+      </w:r>
+    </w:p>
+    <w:p>
+      <w:pPr>
+        <w:pStyle w:val="affffffff5"/>
+      </w:pPr>
+      <w:r>
+        <w:t>! Configuration File for keepalived</w:t>
+      </w:r>
+    </w:p>
+    <w:p>
+      <w:pPr>
+        <w:pStyle w:val="affffffff5"/>
+      </w:pPr>
+      <w:r>
+        <w:t>global_defs {</w:t>
+      </w:r>
+    </w:p>
+    <w:p>
+      <w:pPr>
+        <w:pStyle w:val="affffffff5"/>
+      </w:pPr>
+      <w:r>
+        <w:t xml:space="preserve">    router_id LVS_DEVEL</w:t>
+      </w:r>
+    </w:p>
+    <w:p>
+      <w:pPr>
+        <w:pStyle w:val="affffffff5"/>
+      </w:pPr>
+      <w:r>
+        <w:t>}</w:t>
+      </w:r>
+    </w:p>
+    <w:p>
+      <w:pPr>
+        <w:pStyle w:val="affffffff5"/>
+      </w:pPr>
+      <w:r>
+        <w:lastRenderedPageBreak/>
+        <w:t>vrrp_script chk_apiserver {</w:t>
+      </w:r>
+    </w:p>
+    <w:p>
+      <w:pPr>
+        <w:pStyle w:val="affffffff5"/>
+      </w:pPr>
+      <w:r>
+        <w:t xml:space="preserve">    script "/etc/keepalived/check_apiserver.sh"</w:t>
+      </w:r>
+    </w:p>
+    <w:p>
+      <w:pPr>
+        <w:pStyle w:val="affffffff5"/>
+      </w:pPr>
+      <w:r>
+        <w:t xml:space="preserve">    interval 2</w:t>
+      </w:r>
+    </w:p>
+    <w:p>
+      <w:pPr>
+        <w:pStyle w:val="affffffff5"/>
+      </w:pPr>
+      <w:r>
+        <w:t xml:space="preserve">    weight -5</w:t>
+      </w:r>
+    </w:p>
+    <w:p>
+      <w:pPr>
+        <w:pStyle w:val="affffffff5"/>
+      </w:pPr>
+      <w:r>
+        <w:t xml:space="preserve">    fall 3  </w:t>
+      </w:r>
+    </w:p>
+    <w:p>
+      <w:pPr>
+        <w:pStyle w:val="affffffff5"/>
+      </w:pPr>
+      <w:r>
+        <w:t xml:space="preserve">    rise 2</w:t>
+      </w:r>
+    </w:p>
+    <w:p>
+      <w:pPr>
+        <w:pStyle w:val="affffffff5"/>
+      </w:pPr>
+      <w:r>
+        <w:t>}</w:t>
+      </w:r>
+    </w:p>
+    <w:p>
+      <w:pPr>
+        <w:pStyle w:val="affffffff5"/>
+      </w:pPr>
+      <w:r>
+        <w:t>vrrp_instance VI_1 {</w:t>
+      </w:r>
+    </w:p>
+    <w:p>
+      <w:pPr>
+        <w:pStyle w:val="affffffff5"/>
+      </w:pPr>
+      <w:r>
+        <w:t xml:space="preserve">    state BACKUP</w:t>
+      </w:r>
+    </w:p>
+    <w:p>
+      <w:pPr>
+        <w:pStyle w:val="affffffff5"/>
+      </w:pPr>
+      <w:r>
+        <w:t xml:space="preserve">    interface ens160</w:t>
+      </w:r>
+    </w:p>
+    <w:p>
+      <w:pPr>
+        <w:pStyle w:val="affffffff5"/>
+      </w:pPr>
+      <w:r>
+        <w:t xml:space="preserve">    mcast_src_ip </w:t>
       </w:r>
       <w:r>
         <w:t>192.168.0.106</w:t>
       </w:r>
-      <w:r>
-        <w:t>:6443  check</w:t>
-      </w:r>
     </w:p>
     <w:p>
       <w:pPr>
         <w:pStyle w:val="affffffff5"/>
       </w:pPr>
       <w:r>
-        <w:t xml:space="preserve">  server k8s-master03</w:t>
-      </w:r>
-      <w:r>
-        <w:tab/>
+        <w:t xml:space="preserve">    virtual_router_id 51</w:t>
+      </w:r>
+    </w:p>
+    <w:p>
+      <w:pPr>
+        <w:pStyle w:val="affffffff5"/>
+      </w:pPr>
+      <w:r>
+        <w:t xml:space="preserve">    priority 101</w:t>
+      </w:r>
+    </w:p>
+    <w:p>
+      <w:pPr>
+        <w:pStyle w:val="affffffff5"/>
+      </w:pPr>
+      <w:r>
+        <w:t xml:space="preserve">    advert_int 2</w:t>
+      </w:r>
+    </w:p>
+    <w:p>
+      <w:pPr>
+        <w:pStyle w:val="affffffff5"/>
+      </w:pPr>
+      <w:r>
+        <w:t xml:space="preserve">    authentication {</w:t>
+      </w:r>
+    </w:p>
+    <w:p>
+      <w:pPr>
+        <w:pStyle w:val="affffffff5"/>
+      </w:pPr>
+      <w:r>
+        <w:t xml:space="preserve">        auth_type PASS</w:t>
+      </w:r>
+    </w:p>
+    <w:p>
+      <w:pPr>
+        <w:pStyle w:val="affffffff5"/>
+      </w:pPr>
+      <w:r>
+        <w:t xml:space="preserve">        auth_pass K8SHA_KA_AUTH</w:t>
+      </w:r>
+    </w:p>
+    <w:p>
+      <w:pPr>
+        <w:pStyle w:val="affffffff5"/>
+      </w:pPr>
+      <w:r>
+        <w:t xml:space="preserve">    }</w:t>
+      </w:r>
+    </w:p>
+    <w:p>
+      <w:pPr>
+        <w:pStyle w:val="affffffff5"/>
+      </w:pPr>
+      <w:r>
+        <w:t xml:space="preserve">    virtual_ipaddress {</w:t>
+      </w:r>
+    </w:p>
+    <w:p>
+      <w:pPr>
+        <w:pStyle w:val="affffffff5"/>
+      </w:pPr>
+      <w:r>
+        <w:t xml:space="preserve">        </w:t>
+      </w:r>
+      <w:r>
+        <w:t>192.168.0.200</w:t>
+      </w:r>
+    </w:p>
+    <w:p>
+      <w:pPr>
+        <w:pStyle w:val="affffffff5"/>
+      </w:pPr>
+      <w:r>
+        <w:t xml:space="preserve">    }</w:t>
+      </w:r>
+    </w:p>
+    <w:p>
+      <w:pPr>
+        <w:pStyle w:val="affffffff5"/>
+      </w:pPr>
+      <w:r>
+        <w:t>#    track_script {</w:t>
+      </w:r>
+    </w:p>
+    <w:p>
+      <w:pPr>
+        <w:pStyle w:val="affffffff5"/>
+      </w:pPr>
+      <w:r>
+        <w:t>#       chk_apiserver</w:t>
+      </w:r>
+    </w:p>
+    <w:p>
+      <w:pPr>
+        <w:pStyle w:val="affffffff5"/>
+      </w:pPr>
+      <w:r>
+        <w:t>#    }</w:t>
+      </w:r>
+    </w:p>
+    <w:p>
+      <w:pPr>
+        <w:pStyle w:val="affffffff5"/>
+      </w:pPr>
+      <w:r>
+        <w:t>}</w:t>
+      </w:r>
+    </w:p>
+    <w:p>
+      <w:pPr>
+        <w:pStyle w:val="affffffff4"/>
+      </w:pPr>
+      <w:r>
+        <w:t>Master03</w:t>
+      </w:r>
+      <w:r>
+        <w:rPr>
+          <w:rFonts w:hint="eastAsia"/>
+        </w:rPr>
+        <w:t>节点的配置：</w:t>
+      </w:r>
+    </w:p>
+    <w:p>
+      <w:pPr>
+        <w:pStyle w:val="affffffff5"/>
+      </w:pPr>
+      <w:r>
+        <w:t>! Configuration File for keepalived</w:t>
+      </w:r>
+    </w:p>
+    <w:p>
+      <w:pPr>
+        <w:pStyle w:val="affffffff5"/>
+      </w:pPr>
+      <w:r>
+        <w:t>global_defs {</w:t>
+      </w:r>
+    </w:p>
+    <w:p>
+      <w:pPr>
+        <w:pStyle w:val="affffffff5"/>
+      </w:pPr>
+      <w:r>
+        <w:t xml:space="preserve">    router_id LVS_DEVEL</w:t>
+      </w:r>
+    </w:p>
+    <w:p>
+      <w:pPr>
+        <w:pStyle w:val="affffffff5"/>
+      </w:pPr>
+      <w:r>
+        <w:t>}</w:t>
+      </w:r>
+    </w:p>
+    <w:p>
+      <w:pPr>
+        <w:pStyle w:val="affffffff5"/>
+      </w:pPr>
+      <w:r>
+        <w:t>vrrp_script chk_apiserver {</w:t>
+      </w:r>
+    </w:p>
+    <w:p>
+      <w:pPr>
+        <w:pStyle w:val="affffffff5"/>
+      </w:pPr>
+      <w:r>
+        <w:t xml:space="preserve">    script "/etc/keepalived/check_apiserver.sh"</w:t>
+      </w:r>
+    </w:p>
+    <w:p>
+      <w:pPr>
+        <w:pStyle w:val="affffffff5"/>
+      </w:pPr>
+      <w:r>
+        <w:t xml:space="preserve">    interval 2</w:t>
+      </w:r>
+    </w:p>
+    <w:p>
+      <w:pPr>
+        <w:pStyle w:val="affffffff5"/>
+      </w:pPr>
+      <w:r>
+        <w:t xml:space="preserve">    weight -5</w:t>
+      </w:r>
+    </w:p>
+    <w:p>
+      <w:pPr>
+        <w:pStyle w:val="affffffff5"/>
+      </w:pPr>
+      <w:r>
+        <w:t xml:space="preserve">    fall 3  </w:t>
+      </w:r>
+    </w:p>
+    <w:p>
+      <w:pPr>
+        <w:pStyle w:val="affffffff5"/>
+      </w:pPr>
+      <w:r>
+        <w:t xml:space="preserve">    rise 2</w:t>
+      </w:r>
+    </w:p>
+    <w:p>
+      <w:pPr>
+        <w:pStyle w:val="affffffff5"/>
+      </w:pPr>
+      <w:r>
+        <w:t>}</w:t>
+      </w:r>
+    </w:p>
+    <w:p>
+      <w:pPr>
+        <w:pStyle w:val="affffffff5"/>
+      </w:pPr>
+      <w:r>
+        <w:t>vrrp_instance VI_1 {</w:t>
+      </w:r>
+    </w:p>
+    <w:p>
+      <w:pPr>
+        <w:pStyle w:val="affffffff5"/>
+      </w:pPr>
+      <w:r>
+        <w:t xml:space="preserve">    state BACKUP</w:t>
+      </w:r>
+    </w:p>
+    <w:p>
+      <w:pPr>
+        <w:pStyle w:val="affffffff5"/>
+      </w:pPr>
+      <w:r>
+        <w:t xml:space="preserve">    interface ens160</w:t>
+      </w:r>
+    </w:p>
+    <w:p>
+      <w:pPr>
+        <w:pStyle w:val="affffffff5"/>
+      </w:pPr>
+      <w:r>
+        <w:t xml:space="preserve">    mcast_src_ip </w:t>
       </w:r>
       <w:r>
         <w:t>192.168.0.107</w:t>
       </w:r>
-      <w:r>
-        <w:t>:6443  check</w:t>
+    </w:p>
+    <w:p>
+      <w:pPr>
+        <w:pStyle w:val="affffffff5"/>
+      </w:pPr>
+      <w:r>
+        <w:t xml:space="preserve">    virtual_router_id 51</w:t>
+      </w:r>
+    </w:p>
+    <w:p>
+      <w:pPr>
+        <w:pStyle w:val="affffffff5"/>
+      </w:pPr>
+      <w:r>
+        <w:t xml:space="preserve">    priority 102</w:t>
+      </w:r>
+    </w:p>
+    <w:p>
+      <w:pPr>
+        <w:pStyle w:val="affffffff5"/>
+      </w:pPr>
+      <w:r>
+        <w:t xml:space="preserve">    advert_int 2</w:t>
+      </w:r>
+    </w:p>
+    <w:p>
+      <w:pPr>
+        <w:pStyle w:val="affffffff5"/>
+      </w:pPr>
+      <w:r>
+        <w:t xml:space="preserve">    authentication {</w:t>
+      </w:r>
+    </w:p>
+    <w:p>
+      <w:pPr>
+        <w:pStyle w:val="affffffff5"/>
+      </w:pPr>
+      <w:r>
+        <w:t xml:space="preserve">        auth_type PASS</w:t>
+      </w:r>
+    </w:p>
+    <w:p>
+      <w:pPr>
+        <w:pStyle w:val="affffffff5"/>
+      </w:pPr>
+      <w:r>
+        <w:t xml:space="preserve">        auth_pass K8SHA_KA_AUTH</w:t>
+      </w:r>
+    </w:p>
+    <w:p>
+      <w:pPr>
+        <w:pStyle w:val="affffffff5"/>
+      </w:pPr>
+      <w:r>
+        <w:t xml:space="preserve">    }</w:t>
+      </w:r>
+    </w:p>
+    <w:p>
+      <w:pPr>
+        <w:pStyle w:val="affffffff5"/>
+      </w:pPr>
+      <w:r>
+        <w:t xml:space="preserve">    virtual_ipaddress {</w:t>
+      </w:r>
+    </w:p>
+    <w:p>
+      <w:pPr>
+        <w:pStyle w:val="affffffff5"/>
+      </w:pPr>
+      <w:r>
+        <w:t xml:space="preserve">        </w:t>
+      </w:r>
+      <w:r>
+        <w:t>192.168.0.200</w:t>
+      </w:r>
+    </w:p>
+    <w:p>
+      <w:pPr>
+        <w:pStyle w:val="affffffff5"/>
+      </w:pPr>
+      <w:r>
+        <w:t xml:space="preserve">    }</w:t>
+      </w:r>
+    </w:p>
+    <w:p>
+      <w:pPr>
+        <w:pStyle w:val="affffffff5"/>
+      </w:pPr>
+      <w:r>
+        <w:t>#    track_script {</w:t>
+      </w:r>
+    </w:p>
+    <w:p>
+      <w:pPr>
+        <w:pStyle w:val="affffffff5"/>
+      </w:pPr>
+      <w:r>
+        <w:t>#       chk_apiserver</w:t>
+      </w:r>
+    </w:p>
+    <w:p>
+      <w:pPr>
+        <w:pStyle w:val="affffffff5"/>
+      </w:pPr>
+      <w:r>
+        <w:t>#    }</w:t>
+      </w:r>
+    </w:p>
+    <w:p>
+      <w:pPr>
+        <w:pStyle w:val="affffffff5"/>
+      </w:pPr>
+      <w:r>
+        <w:t>}</w:t>
       </w:r>
     </w:p>
     <w:p>
@@ -5152,13 +5862,10 @@
         <w:pStyle w:val="affffffff4"/>
       </w:pPr>
       <w:r>
-        <w:t>Master01</w:t>
-      </w:r>
-      <w:r>
         <w:rPr>
           <w:rFonts w:hint="eastAsia"/>
         </w:rPr>
-        <w:t>节点的配置：</w:t>
+        <w:t>注意上述的健康检查是关闭的，集群建立完成后再开启：</w:t>
       </w:r>
     </w:p>
     <w:p>
@@ -5166,815 +5873,34 @@
         <w:pStyle w:val="affffffff5"/>
       </w:pPr>
       <w:r>
-        <w:t>[root@k8s-master01 etc]# mkdir /etc/keepalived</w:t>
+        <w:t>#    track_script {</w:t>
       </w:r>
     </w:p>
     <w:p>
       <w:pPr>
         <w:pStyle w:val="affffffff5"/>
       </w:pPr>
+      <w:r>
+        <w:t>#       chk_apiserver</w:t>
+      </w:r>
     </w:p>
     <w:p>
       <w:pPr>
         <w:pStyle w:val="affffffff5"/>
       </w:pPr>
       <w:r>
-        <w:t xml:space="preserve">[root@k8s-master01 ~]# </w:t>
-      </w:r>
-      <w:r>
-        <w:t>vim</w:t>
-      </w:r>
-      <w:r>
-        <w:t xml:space="preserve"> /etc/keepalived/keepalived.conf </w:t>
-      </w:r>
-    </w:p>
-    <w:p>
-      <w:pPr>
-        <w:pStyle w:val="affffffff5"/>
-      </w:pPr>
-      <w:r>
-        <w:t>! Configuration File for keepalived</w:t>
-      </w:r>
-    </w:p>
-    <w:p>
-      <w:pPr>
-        <w:pStyle w:val="affffffff5"/>
-      </w:pPr>
-      <w:r>
-        <w:t>global_defs {</w:t>
-      </w:r>
-    </w:p>
-    <w:p>
-      <w:pPr>
-        <w:pStyle w:val="affffffff5"/>
-      </w:pPr>
-      <w:r>
-        <w:t xml:space="preserve">    router_id LVS_DEVEL</w:t>
-      </w:r>
-    </w:p>
-    <w:p>
-      <w:pPr>
-        <w:pStyle w:val="affffffff5"/>
-      </w:pPr>
-      <w:r>
-        <w:t>}</w:t>
-      </w:r>
-    </w:p>
-    <w:p>
-      <w:pPr>
-        <w:pStyle w:val="affffffff5"/>
-      </w:pPr>
-      <w:r>
-        <w:t>vrrp_script chk_apiserver {</w:t>
-      </w:r>
-    </w:p>
-    <w:p>
-      <w:pPr>
-        <w:pStyle w:val="affffffff5"/>
-      </w:pPr>
-      <w:r>
-        <w:t xml:space="preserve">    script "/etc/keepalived/check_apiserver.sh"</w:t>
-      </w:r>
-    </w:p>
-    <w:p>
-      <w:pPr>
-        <w:pStyle w:val="affffffff5"/>
-      </w:pPr>
-      <w:r>
-        <w:t xml:space="preserve">    interval 2</w:t>
-      </w:r>
-    </w:p>
-    <w:p>
-      <w:pPr>
-        <w:pStyle w:val="affffffff5"/>
-      </w:pPr>
-      <w:r>
-        <w:t xml:space="preserve">    weight -5</w:t>
-      </w:r>
-    </w:p>
-    <w:p>
-      <w:pPr>
-        <w:pStyle w:val="affffffff5"/>
-      </w:pPr>
-      <w:r>
-        <w:t xml:space="preserve">    fall 3  </w:t>
-      </w:r>
-    </w:p>
-    <w:p>
-      <w:pPr>
-        <w:pStyle w:val="affffffff5"/>
-      </w:pPr>
-      <w:r>
-        <w:t xml:space="preserve">    rise 2</w:t>
-      </w:r>
-    </w:p>
-    <w:p>
-      <w:pPr>
-        <w:pStyle w:val="affffffff5"/>
-      </w:pPr>
-      <w:r>
-        <w:t>}</w:t>
-      </w:r>
-    </w:p>
-    <w:p>
-      <w:pPr>
-        <w:pStyle w:val="affffffff5"/>
-      </w:pPr>
-      <w:r>
-        <w:t>vrrp_instance VI_1 {</w:t>
-      </w:r>
-    </w:p>
-    <w:p>
-      <w:pPr>
-        <w:pStyle w:val="affffffff5"/>
-      </w:pPr>
-      <w:r>
-        <w:t xml:space="preserve">    state MASTER</w:t>
-      </w:r>
-    </w:p>
-    <w:p>
-      <w:pPr>
-        <w:pStyle w:val="affffffff5"/>
-      </w:pPr>
-      <w:r>
-        <w:t xml:space="preserve">    interface ens160</w:t>
-      </w:r>
-    </w:p>
-    <w:p>
-      <w:pPr>
-        <w:pStyle w:val="affffffff5"/>
-      </w:pPr>
-      <w:r>
-        <w:t xml:space="preserve">    mcast_src_ip </w:t>
-      </w:r>
-      <w:r>
-        <w:t>192.168.0.100</w:t>
-      </w:r>
-    </w:p>
-    <w:p>
-      <w:pPr>
-        <w:pStyle w:val="affffffff5"/>
-      </w:pPr>
-      <w:r>
-        <w:t xml:space="preserve">    virtual_router_id 51</w:t>
-      </w:r>
-    </w:p>
-    <w:p>
-      <w:pPr>
-        <w:pStyle w:val="affffffff5"/>
-      </w:pPr>
-      <w:r>
-        <w:t xml:space="preserve">    priority 100</w:t>
-      </w:r>
-    </w:p>
-    <w:p>
-      <w:pPr>
-        <w:pStyle w:val="affffffff5"/>
-      </w:pPr>
-      <w:r>
-        <w:t xml:space="preserve">    advert_int 2</w:t>
-      </w:r>
-    </w:p>
-    <w:p>
-      <w:pPr>
-        <w:pStyle w:val="affffffff5"/>
-      </w:pPr>
-      <w:r>
-        <w:t xml:space="preserve">    authentication {</w:t>
-      </w:r>
-    </w:p>
-    <w:p>
-      <w:pPr>
-        <w:pStyle w:val="affffffff5"/>
-      </w:pPr>
-      <w:r>
-        <w:t xml:space="preserve">        auth_type PASS</w:t>
-      </w:r>
-    </w:p>
-    <w:p>
-      <w:pPr>
-        <w:pStyle w:val="affffffff5"/>
-      </w:pPr>
-      <w:r>
-        <w:t xml:space="preserve">        auth_pass K8SHA_KA_AUTH</w:t>
-      </w:r>
-    </w:p>
-    <w:p>
-      <w:pPr>
-        <w:pStyle w:val="affffffff5"/>
-      </w:pPr>
-      <w:r>
-        <w:t xml:space="preserve">    }</w:t>
-      </w:r>
-    </w:p>
-    <w:p>
-      <w:pPr>
-        <w:pStyle w:val="affffffff5"/>
-      </w:pPr>
-      <w:r>
-        <w:t xml:space="preserve">    virtual_ipaddress {</w:t>
-      </w:r>
-    </w:p>
-    <w:p>
-      <w:pPr>
-        <w:pStyle w:val="affffffff5"/>
-      </w:pPr>
-      <w:r>
-        <w:t xml:space="preserve">        </w:t>
-      </w:r>
-      <w:r>
-        <w:t>192.168.0.200</w:t>
-      </w:r>
-    </w:p>
-    <w:p>
-      <w:pPr>
-        <w:pStyle w:val="affffffff5"/>
-      </w:pPr>
-      <w:r>
-        <w:t xml:space="preserve">    }</w:t>
-      </w:r>
-    </w:p>
-    <w:p>
-      <w:pPr>
-        <w:pStyle w:val="affffffff5"/>
-      </w:pPr>
-      <w:r>
+        <w:t>#    }</w:t>
+      </w:r>
+    </w:p>
+    <w:p>
+      <w:pPr>
+        <w:pStyle w:val="affffffff4"/>
+      </w:pPr>
+      <w:r>
+        <w:rPr>
+          <w:rFonts w:hint="eastAsia"/>
+        </w:rPr>
         <w:lastRenderedPageBreak/>
-        <w:t>#    track_script {</w:t>
-      </w:r>
-    </w:p>
-    <w:p>
-      <w:pPr>
-        <w:pStyle w:val="affffffff5"/>
-      </w:pPr>
-      <w:r>
-        <w:t>#       chk_apiserver</w:t>
-      </w:r>
-    </w:p>
-    <w:p>
-      <w:pPr>
-        <w:pStyle w:val="affffffff5"/>
-      </w:pPr>
-      <w:r>
-        <w:t>#    }</w:t>
-      </w:r>
-    </w:p>
-    <w:p>
-      <w:pPr>
-        <w:pStyle w:val="affffffff5"/>
-      </w:pPr>
-      <w:r>
-        <w:t>}</w:t>
-      </w:r>
-    </w:p>
-    <w:p>
-      <w:pPr>
-        <w:pStyle w:val="affffffff4"/>
-      </w:pPr>
-      <w:r>
-        <w:t>Master02</w:t>
-      </w:r>
-      <w:r>
-        <w:rPr>
-          <w:rFonts w:hint="eastAsia"/>
-        </w:rPr>
-        <w:t>节点的配置：</w:t>
-      </w:r>
-    </w:p>
-    <w:p>
-      <w:pPr>
-        <w:pStyle w:val="affffffff5"/>
-      </w:pPr>
-      <w:r>
-        <w:t>! Configuration File for keepalived</w:t>
-      </w:r>
-    </w:p>
-    <w:p>
-      <w:pPr>
-        <w:pStyle w:val="affffffff5"/>
-      </w:pPr>
-      <w:r>
-        <w:t>global_defs {</w:t>
-      </w:r>
-    </w:p>
-    <w:p>
-      <w:pPr>
-        <w:pStyle w:val="affffffff5"/>
-      </w:pPr>
-      <w:r>
-        <w:t xml:space="preserve">    router_id LVS_DEVEL</w:t>
-      </w:r>
-    </w:p>
-    <w:p>
-      <w:pPr>
-        <w:pStyle w:val="affffffff5"/>
-      </w:pPr>
-      <w:r>
-        <w:t>}</w:t>
-      </w:r>
-    </w:p>
-    <w:p>
-      <w:pPr>
-        <w:pStyle w:val="affffffff5"/>
-      </w:pPr>
-      <w:r>
-        <w:t>vrrp_script chk_apiserver {</w:t>
-      </w:r>
-    </w:p>
-    <w:p>
-      <w:pPr>
-        <w:pStyle w:val="affffffff5"/>
-      </w:pPr>
-      <w:r>
-        <w:t xml:space="preserve">    script "/etc/keepalived/check_apiserver.sh"</w:t>
-      </w:r>
-    </w:p>
-    <w:p>
-      <w:pPr>
-        <w:pStyle w:val="affffffff5"/>
-      </w:pPr>
-      <w:r>
-        <w:t xml:space="preserve">    interval 2</w:t>
-      </w:r>
-    </w:p>
-    <w:p>
-      <w:pPr>
-        <w:pStyle w:val="affffffff5"/>
-      </w:pPr>
-      <w:r>
-        <w:t xml:space="preserve">    weight -5</w:t>
-      </w:r>
-    </w:p>
-    <w:p>
-      <w:pPr>
-        <w:pStyle w:val="affffffff5"/>
-      </w:pPr>
-      <w:r>
-        <w:t xml:space="preserve">    fall 3  </w:t>
-      </w:r>
-    </w:p>
-    <w:p>
-      <w:pPr>
-        <w:pStyle w:val="affffffff5"/>
-      </w:pPr>
-      <w:r>
-        <w:t xml:space="preserve">    rise 2</w:t>
-      </w:r>
-    </w:p>
-    <w:p>
-      <w:pPr>
-        <w:pStyle w:val="affffffff5"/>
-      </w:pPr>
-      <w:r>
-        <w:t>}</w:t>
-      </w:r>
-    </w:p>
-    <w:p>
-      <w:pPr>
-        <w:pStyle w:val="affffffff5"/>
-      </w:pPr>
-      <w:r>
-        <w:t>vrrp_instance VI_1 {</w:t>
-      </w:r>
-    </w:p>
-    <w:p>
-      <w:pPr>
-        <w:pStyle w:val="affffffff5"/>
-      </w:pPr>
-      <w:r>
-        <w:t xml:space="preserve">    state BACKUP</w:t>
-      </w:r>
-    </w:p>
-    <w:p>
-      <w:pPr>
-        <w:pStyle w:val="affffffff5"/>
-      </w:pPr>
-      <w:r>
-        <w:t xml:space="preserve">    interface ens160</w:t>
-      </w:r>
-    </w:p>
-    <w:p>
-      <w:pPr>
-        <w:pStyle w:val="affffffff5"/>
-      </w:pPr>
-      <w:r>
-        <w:t xml:space="preserve">    mcast_src_ip </w:t>
-      </w:r>
-      <w:r>
-        <w:t>192.168.0.106</w:t>
-      </w:r>
-    </w:p>
-    <w:p>
-      <w:pPr>
-        <w:pStyle w:val="affffffff5"/>
-      </w:pPr>
-      <w:r>
-        <w:t xml:space="preserve">    virtual_router_id 51</w:t>
-      </w:r>
-    </w:p>
-    <w:p>
-      <w:pPr>
-        <w:pStyle w:val="affffffff5"/>
-      </w:pPr>
-      <w:r>
-        <w:t xml:space="preserve">    priority 101</w:t>
-      </w:r>
-    </w:p>
-    <w:p>
-      <w:pPr>
-        <w:pStyle w:val="affffffff5"/>
-      </w:pPr>
-      <w:r>
-        <w:t xml:space="preserve">    advert_int 2</w:t>
-      </w:r>
-    </w:p>
-    <w:p>
-      <w:pPr>
-        <w:pStyle w:val="affffffff5"/>
-      </w:pPr>
-      <w:r>
-        <w:t xml:space="preserve">    authentication {</w:t>
-      </w:r>
-    </w:p>
-    <w:p>
-      <w:pPr>
-        <w:pStyle w:val="affffffff5"/>
-      </w:pPr>
-      <w:r>
-        <w:t xml:space="preserve">        auth_type PASS</w:t>
-      </w:r>
-    </w:p>
-    <w:p>
-      <w:pPr>
-        <w:pStyle w:val="affffffff5"/>
-      </w:pPr>
-      <w:r>
-        <w:t xml:space="preserve">        auth_pass K8SHA_KA_AUTH</w:t>
-      </w:r>
-    </w:p>
-    <w:p>
-      <w:pPr>
-        <w:pStyle w:val="affffffff5"/>
-      </w:pPr>
-      <w:r>
-        <w:t xml:space="preserve">    }</w:t>
-      </w:r>
-    </w:p>
-    <w:p>
-      <w:pPr>
-        <w:pStyle w:val="affffffff5"/>
-      </w:pPr>
-      <w:r>
-        <w:t xml:space="preserve">    virtual_ipaddress {</w:t>
-      </w:r>
-    </w:p>
-    <w:p>
-      <w:pPr>
-        <w:pStyle w:val="affffffff5"/>
-      </w:pPr>
-      <w:r>
-        <w:t xml:space="preserve">        </w:t>
-      </w:r>
-      <w:r>
-        <w:t>192.168.0.200</w:t>
-      </w:r>
-    </w:p>
-    <w:p>
-      <w:pPr>
-        <w:pStyle w:val="affffffff5"/>
-      </w:pPr>
-      <w:r>
-        <w:t xml:space="preserve">    }</w:t>
-      </w:r>
-    </w:p>
-    <w:p>
-      <w:pPr>
-        <w:pStyle w:val="affffffff5"/>
-      </w:pPr>
-      <w:r>
-        <w:t>#    track_script {</w:t>
-      </w:r>
-    </w:p>
-    <w:p>
-      <w:pPr>
-        <w:pStyle w:val="affffffff5"/>
-      </w:pPr>
-      <w:r>
-        <w:t>#       chk_apiserver</w:t>
-      </w:r>
-    </w:p>
-    <w:p>
-      <w:pPr>
-        <w:pStyle w:val="affffffff5"/>
-      </w:pPr>
-      <w:r>
-        <w:t>#    }</w:t>
-      </w:r>
-    </w:p>
-    <w:p>
-      <w:pPr>
-        <w:pStyle w:val="affffffff5"/>
-      </w:pPr>
-      <w:r>
-        <w:t>}</w:t>
-      </w:r>
-    </w:p>
-    <w:p>
-      <w:pPr>
-        <w:pStyle w:val="affffffff4"/>
-      </w:pPr>
-      <w:r>
-        <w:t>Master03</w:t>
-      </w:r>
-      <w:r>
-        <w:rPr>
-          <w:rFonts w:hint="eastAsia"/>
-        </w:rPr>
-        <w:t>节点的配置：</w:t>
-      </w:r>
-    </w:p>
-    <w:p>
-      <w:pPr>
-        <w:pStyle w:val="affffffff5"/>
-      </w:pPr>
-      <w:r>
-        <w:t>! Configuration File for keepalived</w:t>
-      </w:r>
-    </w:p>
-    <w:p>
-      <w:pPr>
-        <w:pStyle w:val="affffffff5"/>
-      </w:pPr>
-      <w:r>
-        <w:t>global_defs {</w:t>
-      </w:r>
-    </w:p>
-    <w:p>
-      <w:pPr>
-        <w:pStyle w:val="affffffff5"/>
-      </w:pPr>
-      <w:r>
-        <w:t xml:space="preserve">    router_id LVS_DEVEL</w:t>
-      </w:r>
-    </w:p>
-    <w:p>
-      <w:pPr>
-        <w:pStyle w:val="affffffff5"/>
-      </w:pPr>
-      <w:r>
-        <w:t>}</w:t>
-      </w:r>
-    </w:p>
-    <w:p>
-      <w:pPr>
-        <w:pStyle w:val="affffffff5"/>
-      </w:pPr>
-      <w:r>
-        <w:t>vrrp_script chk_apiserver {</w:t>
-      </w:r>
-    </w:p>
-    <w:p>
-      <w:pPr>
-        <w:pStyle w:val="affffffff5"/>
-      </w:pPr>
-      <w:r>
-        <w:t xml:space="preserve">    script "/etc/keepalived/check_apiserver.sh"</w:t>
-      </w:r>
-    </w:p>
-    <w:p>
-      <w:pPr>
-        <w:pStyle w:val="affffffff5"/>
-      </w:pPr>
-      <w:r>
-        <w:t xml:space="preserve">    interval 2</w:t>
-      </w:r>
-    </w:p>
-    <w:p>
-      <w:pPr>
-        <w:pStyle w:val="affffffff5"/>
-      </w:pPr>
-      <w:r>
-        <w:t xml:space="preserve">    weight -5</w:t>
-      </w:r>
-    </w:p>
-    <w:p>
-      <w:pPr>
-        <w:pStyle w:val="affffffff5"/>
-      </w:pPr>
-      <w:r>
-        <w:t xml:space="preserve">    fall 3  </w:t>
-      </w:r>
-    </w:p>
-    <w:p>
-      <w:pPr>
-        <w:pStyle w:val="affffffff5"/>
-      </w:pPr>
-      <w:r>
-        <w:t xml:space="preserve">    rise 2</w:t>
-      </w:r>
-    </w:p>
-    <w:p>
-      <w:pPr>
-        <w:pStyle w:val="affffffff5"/>
-      </w:pPr>
-      <w:r>
-        <w:t>}</w:t>
-      </w:r>
-    </w:p>
-    <w:p>
-      <w:pPr>
-        <w:pStyle w:val="affffffff5"/>
-      </w:pPr>
-      <w:r>
-        <w:t>vrrp_instance VI_1 {</w:t>
-      </w:r>
-    </w:p>
-    <w:p>
-      <w:pPr>
-        <w:pStyle w:val="affffffff5"/>
-      </w:pPr>
-      <w:r>
-        <w:t xml:space="preserve">    state BACKUP</w:t>
-      </w:r>
-    </w:p>
-    <w:p>
-      <w:pPr>
-        <w:pStyle w:val="affffffff5"/>
-      </w:pPr>
-      <w:r>
-        <w:t xml:space="preserve">    interface ens160</w:t>
-      </w:r>
-    </w:p>
-    <w:p>
-      <w:pPr>
-        <w:pStyle w:val="affffffff5"/>
-      </w:pPr>
-      <w:r>
-        <w:t xml:space="preserve">    mcast_src_ip </w:t>
-      </w:r>
-      <w:r>
-        <w:t>192.168.0.107</w:t>
-      </w:r>
-    </w:p>
-    <w:p>
-      <w:pPr>
-        <w:pStyle w:val="affffffff5"/>
-      </w:pPr>
-      <w:r>
-        <w:t xml:space="preserve">    virtual_router_id 51</w:t>
-      </w:r>
-    </w:p>
-    <w:p>
-      <w:pPr>
-        <w:pStyle w:val="affffffff5"/>
-      </w:pPr>
-      <w:r>
-        <w:t xml:space="preserve">    priority 102</w:t>
-      </w:r>
-    </w:p>
-    <w:p>
-      <w:pPr>
-        <w:pStyle w:val="affffffff5"/>
-      </w:pPr>
-      <w:r>
-        <w:t xml:space="preserve">    advert_int 2</w:t>
-      </w:r>
-    </w:p>
-    <w:p>
-      <w:pPr>
-        <w:pStyle w:val="affffffff5"/>
-      </w:pPr>
-      <w:r>
-        <w:t xml:space="preserve">    authentication {</w:t>
-      </w:r>
-    </w:p>
-    <w:p>
-      <w:pPr>
-        <w:pStyle w:val="affffffff5"/>
-      </w:pPr>
-      <w:r>
-        <w:t xml:space="preserve">        auth_type PASS</w:t>
-      </w:r>
-    </w:p>
-    <w:p>
-      <w:pPr>
-        <w:pStyle w:val="affffffff5"/>
-      </w:pPr>
-      <w:r>
-        <w:t xml:space="preserve">        auth_pass K8SHA_KA_AUTH</w:t>
-      </w:r>
-    </w:p>
-    <w:p>
-      <w:pPr>
-        <w:pStyle w:val="affffffff5"/>
-      </w:pPr>
-      <w:r>
-        <w:t xml:space="preserve">    }</w:t>
-      </w:r>
-    </w:p>
-    <w:p>
-      <w:pPr>
-        <w:pStyle w:val="affffffff5"/>
-      </w:pPr>
-      <w:r>
-        <w:t xml:space="preserve">    virtual_ipaddress {</w:t>
-      </w:r>
-    </w:p>
-    <w:p>
-      <w:pPr>
-        <w:pStyle w:val="affffffff5"/>
-      </w:pPr>
-      <w:r>
-        <w:t xml:space="preserve">        </w:t>
-      </w:r>
-      <w:r>
-        <w:t>192.168.0.200</w:t>
-      </w:r>
-    </w:p>
-    <w:p>
-      <w:pPr>
-        <w:pStyle w:val="affffffff5"/>
-      </w:pPr>
-      <w:r>
-        <w:t xml:space="preserve">    }</w:t>
-      </w:r>
-    </w:p>
-    <w:p>
-      <w:pPr>
-        <w:pStyle w:val="affffffff5"/>
-      </w:pPr>
-      <w:r>
-        <w:lastRenderedPageBreak/>
-        <w:t>#    track_script {</w:t>
-      </w:r>
-    </w:p>
-    <w:p>
-      <w:pPr>
-        <w:pStyle w:val="affffffff5"/>
-      </w:pPr>
-      <w:r>
-        <w:t>#       chk_apiserver</w:t>
-      </w:r>
-    </w:p>
-    <w:p>
-      <w:pPr>
-        <w:pStyle w:val="affffffff5"/>
-      </w:pPr>
-      <w:r>
-        <w:t>#    }</w:t>
-      </w:r>
-    </w:p>
-    <w:p>
-      <w:pPr>
-        <w:pStyle w:val="affffffff5"/>
-      </w:pPr>
-      <w:r>
-        <w:t>}</w:t>
-      </w:r>
-    </w:p>
-    <w:p>
-      <w:pPr>
-        <w:pStyle w:val="affffffff4"/>
-      </w:pPr>
-      <w:r>
-        <w:rPr>
-          <w:rFonts w:hint="eastAsia"/>
-        </w:rPr>
-        <w:t>注意上述的健康检查是关闭的，集群建立完成后再开启：</w:t>
-      </w:r>
-    </w:p>
-    <w:p>
-      <w:pPr>
-        <w:pStyle w:val="affffffff5"/>
-      </w:pPr>
-      <w:r>
-        <w:t>#    track_script {</w:t>
-      </w:r>
-    </w:p>
-    <w:p>
-      <w:pPr>
-        <w:pStyle w:val="affffffff5"/>
-      </w:pPr>
-      <w:r>
-        <w:t>#       chk_apiserver</w:t>
-      </w:r>
-    </w:p>
-    <w:p>
-      <w:pPr>
-        <w:pStyle w:val="affffffff5"/>
-      </w:pPr>
-      <w:r>
-        <w:t>#    }</w:t>
-      </w:r>
-    </w:p>
-    <w:p>
-      <w:pPr>
-        <w:pStyle w:val="affffffff4"/>
-      </w:pPr>
-      <w:r>
-        <w:rPr>
-          <w:rFonts w:hint="eastAsia"/>
-        </w:rPr>
         <w:t>配置</w:t>
       </w:r>
       <w:r>
@@ -6386,79 +6312,79 @@
         <w:pStyle w:val="Swift"/>
       </w:pPr>
       <w:r>
+        <w:t>nodeRegistration:</w:t>
+      </w:r>
+    </w:p>
+    <w:p>
+      <w:pPr>
+        <w:pStyle w:val="Swift"/>
+      </w:pPr>
+      <w:r>
+        <w:t xml:space="preserve">  criSocket: /var/run/dockershim.sock</w:t>
+      </w:r>
+    </w:p>
+    <w:p>
+      <w:pPr>
+        <w:pStyle w:val="Swift"/>
+      </w:pPr>
+      <w:r>
+        <w:t xml:space="preserve">  name: k8s-master01</w:t>
+      </w:r>
+    </w:p>
+    <w:p>
+      <w:pPr>
+        <w:pStyle w:val="Swift"/>
+      </w:pPr>
+      <w:r>
+        <w:t xml:space="preserve">  taints:</w:t>
+      </w:r>
+    </w:p>
+    <w:p>
+      <w:pPr>
+        <w:pStyle w:val="Swift"/>
+      </w:pPr>
+      <w:r>
+        <w:t xml:space="preserve">  - effect: NoSchedule</w:t>
+      </w:r>
+    </w:p>
+    <w:p>
+      <w:pPr>
+        <w:pStyle w:val="Swift"/>
+      </w:pPr>
+      <w:r>
+        <w:t xml:space="preserve">    key: node-role.kubernetes.io/master</w:t>
+      </w:r>
+    </w:p>
+    <w:p>
+      <w:pPr>
+        <w:pStyle w:val="Swift"/>
+      </w:pPr>
+      <w:r>
+        <w:t>---</w:t>
+      </w:r>
+    </w:p>
+    <w:p>
+      <w:pPr>
+        <w:pStyle w:val="Swift"/>
+      </w:pPr>
+      <w:r>
+        <w:t>apiServer:</w:t>
+      </w:r>
+    </w:p>
+    <w:p>
+      <w:pPr>
+        <w:pStyle w:val="Swift"/>
+      </w:pPr>
+      <w:r>
+        <w:t xml:space="preserve">  certSANs:</w:t>
+      </w:r>
+    </w:p>
+    <w:p>
+      <w:pPr>
+        <w:pStyle w:val="Swift"/>
+      </w:pPr>
+      <w:r>
         <w:lastRenderedPageBreak/>
-        <w:t>nodeRegistration:</w:t>
-      </w:r>
-    </w:p>
-    <w:p>
-      <w:pPr>
-        <w:pStyle w:val="Swift"/>
-      </w:pPr>
-      <w:r>
-        <w:t xml:space="preserve">  criSocket: /var/run/dockershim.sock</w:t>
-      </w:r>
-    </w:p>
-    <w:p>
-      <w:pPr>
-        <w:pStyle w:val="Swift"/>
-      </w:pPr>
-      <w:r>
-        <w:t xml:space="preserve">  name: k8s-master01</w:t>
-      </w:r>
-    </w:p>
-    <w:p>
-      <w:pPr>
-        <w:pStyle w:val="Swift"/>
-      </w:pPr>
-      <w:r>
-        <w:t xml:space="preserve">  taints:</w:t>
-      </w:r>
-    </w:p>
-    <w:p>
-      <w:pPr>
-        <w:pStyle w:val="Swift"/>
-      </w:pPr>
-      <w:r>
-        <w:t xml:space="preserve">  - effect: NoSchedule</w:t>
-      </w:r>
-    </w:p>
-    <w:p>
-      <w:pPr>
-        <w:pStyle w:val="Swift"/>
-      </w:pPr>
-      <w:r>
-        <w:t xml:space="preserve">    key: node-role.kubernetes.io/master</w:t>
-      </w:r>
-    </w:p>
-    <w:p>
-      <w:pPr>
-        <w:pStyle w:val="Swift"/>
-      </w:pPr>
-      <w:r>
-        <w:t>---</w:t>
-      </w:r>
-    </w:p>
-    <w:p>
-      <w:pPr>
-        <w:pStyle w:val="Swift"/>
-      </w:pPr>
-      <w:r>
-        <w:t>apiServer:</w:t>
-      </w:r>
-    </w:p>
-    <w:p>
-      <w:pPr>
-        <w:pStyle w:val="Swift"/>
-      </w:pPr>
-      <w:r>
-        <w:t xml:space="preserve">  certSANs:</w:t>
-      </w:r>
-    </w:p>
-    <w:p>
-      <w:pPr>
-        <w:pStyle w:val="Swift"/>
-      </w:pPr>
-      <w:r>
         <w:t xml:space="preserve">  - 192.168.0.200</w:t>
       </w:r>
     </w:p>
@@ -6887,7 +6813,6 @@
           <w:sz w:val="18"/>
           <w:szCs w:val="18"/>
         </w:rPr>
-        <w:lastRenderedPageBreak/>
         <w:t>Your Kubernetes control-plane has initialized successfully!</w:t>
       </w:r>
     </w:p>
@@ -6950,6 +6875,7 @@
           <w:sz w:val="18"/>
           <w:szCs w:val="18"/>
         </w:rPr>
+        <w:lastRenderedPageBreak/>
         <w:t xml:space="preserve">  mkdir -p $HOME/.kube</w:t>
       </w:r>
     </w:p>
@@ -7435,6 +7361,7 @@
         <w:pStyle w:val="affffffff5"/>
       </w:pPr>
       <w:r>
+        <w:lastRenderedPageBreak/>
         <w:t>source /root/.bashrc</w:t>
       </w:r>
     </w:p>
@@ -7608,8 +7535,8 @@
       <w:pPr>
         <w:pStyle w:val="31"/>
       </w:pPr>
-      <w:bookmarkStart w:id="19" w:name="_Toc9026225"/>
-      <w:bookmarkStart w:id="20" w:name="_Toc12714934"/>
+      <w:bookmarkStart w:id="20" w:name="_Toc9026225"/>
+      <w:bookmarkStart w:id="21" w:name="_Toc12714934"/>
       <w:r>
         <w:t>1.1.5</w:t>
       </w:r>
@@ -7628,8 +7555,8 @@
         </w:rPr>
         <w:t>组件的安装</w:t>
       </w:r>
-      <w:bookmarkEnd w:id="19"/>
       <w:bookmarkEnd w:id="20"/>
+      <w:bookmarkEnd w:id="21"/>
     </w:p>
     <w:p>
       <w:pPr>
@@ -7721,23 +7648,17 @@
       <w:pPr>
         <w:pStyle w:val="Swift"/>
         <w:ind w:firstLineChars="350" w:firstLine="630"/>
+      </w:pPr>
+      <w:r>
         <w:rPr>
           <w:rFonts w:hint="eastAsia"/>
         </w:rPr>
-      </w:pPr>
-      <w:r>
-        <w:rPr>
-          <w:rFonts w:hint="eastAsia"/>
-        </w:rPr>
         <w:t xml:space="preserve">"exec-opts": ["native.cgroupdriver=systemd"], </w:t>
       </w:r>
     </w:p>
     <w:p>
       <w:pPr>
         <w:pStyle w:val="Swift"/>
-        <w:rPr>
-          <w:rFonts w:hint="eastAsia"/>
-        </w:rPr>
       </w:pPr>
       <w:r>
         <w:rPr>
@@ -7762,9 +7683,6 @@
     <w:p>
       <w:pPr>
         <w:pStyle w:val="Swift"/>
-        <w:rPr>
-          <w:rFonts w:hint="eastAsia"/>
-        </w:rPr>
       </w:pPr>
       <w:r>
         <w:rPr>
@@ -7789,9 +7707,6 @@
     <w:p>
       <w:pPr>
         <w:pStyle w:val="Swift"/>
-        <w:rPr>
-          <w:rFonts w:hint="eastAsia"/>
-        </w:rPr>
       </w:pPr>
       <w:r>
         <w:rPr>
@@ -7816,9 +7731,6 @@
     <w:p>
       <w:pPr>
         <w:pStyle w:val="Swift"/>
-        <w:rPr>
-          <w:rFonts w:hint="eastAsia"/>
-        </w:rPr>
       </w:pPr>
       <w:r>
         <w:rPr>
@@ -7837,56 +7749,44 @@
     <w:p>
       <w:pPr>
         <w:pStyle w:val="Swift"/>
+      </w:pPr>
+      <w:r>
         <w:rPr>
           <w:rFonts w:hint="eastAsia"/>
         </w:rPr>
+        <w:t xml:space="preserve">  ]</w:t>
+      </w:r>
+    </w:p>
+    <w:p>
+      <w:pPr>
+        <w:pStyle w:val="Swift"/>
       </w:pPr>
       <w:r>
         <w:rPr>
           <w:rFonts w:hint="eastAsia"/>
         </w:rPr>
-        <w:t xml:space="preserve">  ]</w:t>
+        <w:t>}</w:t>
       </w:r>
     </w:p>
     <w:p>
       <w:pPr>
         <w:pStyle w:val="Swift"/>
+      </w:pPr>
+      <w:r>
         <w:rPr>
           <w:rFonts w:hint="eastAsia"/>
         </w:rPr>
+        <w:t>systemctl daemon-reload</w:t>
+      </w:r>
+    </w:p>
+    <w:p>
+      <w:pPr>
+        <w:pStyle w:val="Swift"/>
       </w:pPr>
       <w:r>
         <w:rPr>
           <w:rFonts w:hint="eastAsia"/>
         </w:rPr>
-        <w:t>}</w:t>
-      </w:r>
-    </w:p>
-    <w:p>
-      <w:pPr>
-        <w:pStyle w:val="Swift"/>
-        <w:rPr>
-          <w:rFonts w:hint="eastAsia"/>
-        </w:rPr>
-      </w:pPr>
-      <w:r>
-        <w:rPr>
-          <w:rFonts w:hint="eastAsia"/>
-        </w:rPr>
-        <w:t>systemctl daemon-reload</w:t>
-      </w:r>
-    </w:p>
-    <w:p>
-      <w:pPr>
-        <w:pStyle w:val="Swift"/>
-        <w:rPr>
-          <w:rFonts w:hint="eastAsia"/>
-        </w:rPr>
-      </w:pPr>
-      <w:r>
-        <w:rPr>
-          <w:rFonts w:hint="eastAsia"/>
-        </w:rPr>
         <w:t>systemctl restart docker</w:t>
       </w:r>
     </w:p>
@@ -7896,8 +7796,6 @@
           <w:lang w:bidi="he-IL"/>
         </w:rPr>
       </w:pPr>
-      <w:bookmarkStart w:id="21" w:name="_GoBack"/>
-      <w:bookmarkEnd w:id="21"/>
     </w:p>
     <w:p>
       <w:pPr>
@@ -7909,7 +7807,6 @@
     <w:p>
       <w:pPr>
         <w:rPr>
-          <w:rFonts w:hint="eastAsia"/>
           <w:lang w:bidi="he-IL"/>
         </w:rPr>
       </w:pPr>
@@ -7988,6 +7885,7 @@
         <w:pStyle w:val="afff4"/>
       </w:pPr>
       <w:r>
+        <w:lastRenderedPageBreak/>
         <w:t>kubectl apply -f calico.yaml</w:t>
       </w:r>
     </w:p>
@@ -8463,47 +8361,47 @@
         <w:pStyle w:val="Swift"/>
       </w:pPr>
       <w:r>
+        <w:t>[root@k8s-master01 metrics-server-3.6.1]# ls</w:t>
+      </w:r>
+    </w:p>
+    <w:p>
+      <w:pPr>
+        <w:pStyle w:val="Swift"/>
+      </w:pPr>
+      <w:r>
+        <w:t>aggregated-metrics-reader.yaml  auth-delegator.yaml  auth-reader.yaml  metrics-apiservice.yaml  metrics-server-deployment.yaml  metrics-server-service.yaml  resource-reader.yaml</w:t>
+      </w:r>
+    </w:p>
+    <w:p>
+      <w:pPr>
+        <w:pStyle w:val="Swift"/>
+      </w:pPr>
+      <w:r>
+        <w:t>[root@k8s-master01 metrics-server-3.6.1]# kubectl create -f .</w:t>
+      </w:r>
+    </w:p>
+    <w:p>
+      <w:pPr>
+        <w:pStyle w:val="Swift"/>
+      </w:pPr>
+      <w:r>
+        <w:t>clusterrole.rbac.authorization.k8s.io/system:aggregated-metrics-reader created</w:t>
+      </w:r>
+    </w:p>
+    <w:p>
+      <w:pPr>
+        <w:pStyle w:val="Swift"/>
+      </w:pPr>
+      <w:r>
+        <w:t>clusterrolebinding.rbac.authorization.k8s.io/metrics-server:system:auth-delegator created</w:t>
+      </w:r>
+    </w:p>
+    <w:p>
+      <w:pPr>
+        <w:pStyle w:val="Swift"/>
+      </w:pPr>
+      <w:r>
         <w:lastRenderedPageBreak/>
-        <w:t>[root@k8s-master01 metrics-server-3.6.1]# ls</w:t>
-      </w:r>
-    </w:p>
-    <w:p>
-      <w:pPr>
-        <w:pStyle w:val="Swift"/>
-      </w:pPr>
-      <w:r>
-        <w:t>aggregated-metrics-reader.yaml  auth-delegator.yaml  auth-reader.yaml  metrics-apiservice.yaml  metrics-server-deployment.yaml  metrics-server-service.yaml  resource-reader.yaml</w:t>
-      </w:r>
-    </w:p>
-    <w:p>
-      <w:pPr>
-        <w:pStyle w:val="Swift"/>
-      </w:pPr>
-      <w:r>
-        <w:t>[root@k8s-master01 metrics-server-3.6.1]# kubectl create -f .</w:t>
-      </w:r>
-    </w:p>
-    <w:p>
-      <w:pPr>
-        <w:pStyle w:val="Swift"/>
-      </w:pPr>
-      <w:r>
-        <w:t>clusterrole.rbac.authorization.k8s.io/system:aggregated-metrics-reader created</w:t>
-      </w:r>
-    </w:p>
-    <w:p>
-      <w:pPr>
-        <w:pStyle w:val="Swift"/>
-      </w:pPr>
-      <w:r>
-        <w:t>clusterrolebinding.rbac.authorization.k8s.io/metrics-server:system:auth-delegator created</w:t>
-      </w:r>
-    </w:p>
-    <w:p>
-      <w:pPr>
-        <w:pStyle w:val="Swift"/>
-      </w:pPr>
-      <w:r>
         <w:t>rolebinding.rbac.authorization.k8s.io/metrics-server-auth-reader created</w:t>
       </w:r>
     </w:p>
@@ -10728,7 +10626,7 @@
         <v:path o:extrusionok="f" gradientshapeok="t" o:connecttype="rect"/>
         <o:lock v:ext="edit" aspectratio="t"/>
       </v:shapetype>
-      <v:shape id="_x0000_i1028" type="#_x0000_t75" style="width:7.85pt;height:7.85pt" o:bullet="t">
+      <v:shape id="_x0000_i1031" type="#_x0000_t75" style="width:7.85pt;height:7.85pt" o:bullet="t">
         <v:imagedata r:id="rId1" o:title="项目符号1"/>
       </v:shape>
     </w:pict>
@@ -17194,7 +17092,7 @@
     <w:lsdException w:name="HTML Sample" w:semiHidden="1" w:unhideWhenUsed="1"/>
     <w:lsdException w:name="HTML Typewriter" w:semiHidden="1" w:unhideWhenUsed="1"/>
     <w:lsdException w:name="HTML Variable" w:semiHidden="1" w:uiPriority="99" w:unhideWhenUsed="1"/>
-    <w:lsdException w:name="Normal Table" w:uiPriority="99"/>
+    <w:lsdException w:name="Normal Table" w:semiHidden="1" w:uiPriority="99" w:unhideWhenUsed="1"/>
     <w:lsdException w:name="annotation subject" w:semiHidden="1" w:unhideWhenUsed="1"/>
     <w:lsdException w:name="No List" w:semiHidden="1" w:uiPriority="99" w:unhideWhenUsed="1"/>
     <w:lsdException w:name="Outline List 1" w:semiHidden="1" w:unhideWhenUsed="1"/>
@@ -17237,8 +17135,11 @@
     <w:lsdException w:name="Table Contemporary" w:semiHidden="1" w:uiPriority="99" w:unhideWhenUsed="1"/>
     <w:lsdException w:name="Table Elegant" w:semiHidden="1" w:unhideWhenUsed="1"/>
     <w:lsdException w:name="Table Professional" w:semiHidden="1" w:unhideWhenUsed="1"/>
+    <w:lsdException w:name="Table Subtle 1" w:semiHidden="1" w:unhideWhenUsed="1"/>
     <w:lsdException w:name="Table Subtle 2" w:semiHidden="1" w:unhideWhenUsed="1"/>
     <w:lsdException w:name="Table Web 1" w:semiHidden="1" w:unhideWhenUsed="1"/>
+    <w:lsdException w:name="Table Web 2" w:semiHidden="1" w:unhideWhenUsed="1"/>
+    <w:lsdException w:name="Table Web 3" w:semiHidden="1" w:unhideWhenUsed="1"/>
     <w:lsdException w:name="Balloon Text" w:semiHidden="1" w:unhideWhenUsed="1"/>
     <w:lsdException w:name="Table Theme" w:semiHidden="1" w:unhideWhenUsed="1"/>
     <w:lsdException w:name="Placeholder Text" w:semiHidden="1"/>

--- a/文档/chap02 高可用安装/kubeadm安装方式/kubeadm1.18/2.1、Kubeadm高可用安装Kubernetes.docx
+++ b/文档/chap02 高可用安装/kubeadm安装方式/kubeadm1.18/2.1、Kubeadm高可用安装Kubernetes.docx
@@ -4910,8 +4910,6 @@
         <w:pStyle w:val="affffffff5"/>
         <w:ind w:firstLine="0"/>
       </w:pPr>
-      <w:bookmarkStart w:id="19" w:name="_GoBack"/>
-      <w:bookmarkEnd w:id="19"/>
     </w:p>
     <w:p>
       <w:pPr>
@@ -7535,8 +7533,8 @@
       <w:pPr>
         <w:pStyle w:val="31"/>
       </w:pPr>
-      <w:bookmarkStart w:id="20" w:name="_Toc9026225"/>
-      <w:bookmarkStart w:id="21" w:name="_Toc12714934"/>
+      <w:bookmarkStart w:id="19" w:name="_Toc9026225"/>
+      <w:bookmarkStart w:id="20" w:name="_Toc12714934"/>
       <w:r>
         <w:t>1.1.5</w:t>
       </w:r>
@@ -7555,8 +7553,8 @@
         </w:rPr>
         <w:t>组件的安装</w:t>
       </w:r>
+      <w:bookmarkEnd w:id="19"/>
       <w:bookmarkEnd w:id="20"/>
-      <w:bookmarkEnd w:id="21"/>
     </w:p>
     <w:p>
       <w:pPr>
@@ -7898,8 +7896,8 @@
       <w:pPr>
         <w:pStyle w:val="31"/>
       </w:pPr>
-      <w:bookmarkStart w:id="22" w:name="_Toc9026226"/>
-      <w:bookmarkStart w:id="23" w:name="_Toc12714935"/>
+      <w:bookmarkStart w:id="21" w:name="_Toc9026226"/>
+      <w:bookmarkStart w:id="22" w:name="_Toc12714935"/>
       <w:r>
         <w:t>1.1.6</w:t>
       </w:r>
@@ -7921,8 +7919,8 @@
       <w:r>
         <w:t>Master</w:t>
       </w:r>
+      <w:bookmarkEnd w:id="21"/>
       <w:bookmarkEnd w:id="22"/>
-      <w:bookmarkEnd w:id="23"/>
     </w:p>
     <w:p>
       <w:pPr>
@@ -8156,8 +8154,8 @@
       <w:pPr>
         <w:pStyle w:val="31"/>
       </w:pPr>
-      <w:bookmarkStart w:id="24" w:name="_Toc9026227"/>
-      <w:bookmarkStart w:id="25" w:name="_Toc12714936"/>
+      <w:bookmarkStart w:id="23" w:name="_Toc9026227"/>
+      <w:bookmarkStart w:id="24" w:name="_Toc12714936"/>
       <w:r>
         <w:t>1.1.7</w:t>
       </w:r>
@@ -8176,8 +8174,8 @@
         </w:rPr>
         <w:t>节点的配置</w:t>
       </w:r>
+      <w:bookmarkEnd w:id="23"/>
       <w:bookmarkEnd w:id="24"/>
-      <w:bookmarkEnd w:id="25"/>
     </w:p>
     <w:p>
       <w:pPr>
@@ -8247,8 +8245,8 @@
       <w:pPr>
         <w:pStyle w:val="31"/>
       </w:pPr>
-      <w:bookmarkStart w:id="26" w:name="_Toc9026228"/>
-      <w:bookmarkStart w:id="27" w:name="_Toc12714937"/>
+      <w:bookmarkStart w:id="25" w:name="_Toc9026228"/>
+      <w:bookmarkStart w:id="26" w:name="_Toc12714937"/>
       <w:r>
         <w:t>1.1.8</w:t>
       </w:r>
@@ -8267,77 +8265,267 @@
         </w:rPr>
         <w:t>部署</w:t>
       </w:r>
+      <w:bookmarkEnd w:id="25"/>
       <w:bookmarkEnd w:id="26"/>
+    </w:p>
+    <w:p>
+      <w:pPr>
+        <w:pStyle w:val="afff4"/>
+      </w:pPr>
+      <w:r>
+        <w:rPr>
+          <w:rFonts w:hint="eastAsia"/>
+        </w:rPr>
+        <w:t>在新版的</w:t>
+      </w:r>
+      <w:r>
+        <w:t>Kubernetes</w:t>
+      </w:r>
+      <w:r>
+        <w:rPr>
+          <w:rFonts w:hint="eastAsia"/>
+        </w:rPr>
+        <w:t>中系统资源的采集均使用</w:t>
+      </w:r>
+      <w:r>
+        <w:t>Metrics-server</w:t>
+      </w:r>
+      <w:r>
+        <w:rPr>
+          <w:rFonts w:hint="eastAsia"/>
+        </w:rPr>
+        <w:t>，可以通过</w:t>
+      </w:r>
+      <w:r>
+        <w:t>Metrics</w:t>
+      </w:r>
+      <w:r>
+        <w:rPr>
+          <w:rFonts w:hint="eastAsia"/>
+        </w:rPr>
+        <w:t>采集节点和</w:t>
+      </w:r>
+      <w:r>
+        <w:t>Pod</w:t>
+      </w:r>
+      <w:r>
+        <w:rPr>
+          <w:rFonts w:hint="eastAsia"/>
+        </w:rPr>
+        <w:t>的内存、磁盘、</w:t>
+      </w:r>
+      <w:r>
+        <w:t>CPU</w:t>
+      </w:r>
+      <w:r>
+        <w:rPr>
+          <w:rFonts w:hint="eastAsia"/>
+        </w:rPr>
+        <w:t>和网络的使用率。</w:t>
+      </w:r>
+      <w:r>
+        <w:t>H</w:t>
+      </w:r>
+      <w:r>
+        <w:rPr>
+          <w:rFonts w:hint="eastAsia"/>
+        </w:rPr>
+        <w:t>eapster</w:t>
+      </w:r>
+    </w:p>
+    <w:p>
+      <w:pPr>
+        <w:pStyle w:val="afff4"/>
+        <w:rPr>
+          <w:rFonts w:ascii="Consolas" w:hAnsi="Consolas"/>
+          <w:snapToGrid/>
+          <w:color w:val="032F62"/>
+          <w:sz w:val="18"/>
+          <w:szCs w:val="18"/>
+          <w:shd w:val="clear" w:color="auto" w:fill="FFFFFF"/>
+        </w:rPr>
+      </w:pPr>
+      <w:r>
+        <w:rPr>
+          <w:rFonts w:hint="eastAsia"/>
+          <w:color w:val="FF0000"/>
+        </w:rPr>
+        <w:t>更改</w:t>
+      </w:r>
+      <w:r>
+        <w:rPr>
+          <w:color w:val="FF0000"/>
+        </w:rPr>
+        <w:t>metrics</w:t>
+      </w:r>
+      <w:r>
+        <w:rPr>
+          <w:rFonts w:hint="eastAsia"/>
+          <w:color w:val="FF0000"/>
+        </w:rPr>
+        <w:t>的部署文件证书，将</w:t>
+      </w:r>
+      <w:r>
+        <w:rPr>
+          <w:color w:val="FF0000"/>
+        </w:rPr>
+        <w:t>metrics-server-3.6.1/metrics-server-deployment.yaml</w:t>
+      </w:r>
+      <w:r>
+        <w:rPr>
+          <w:rFonts w:hint="eastAsia"/>
+          <w:color w:val="FF0000"/>
+        </w:rPr>
+        <w:t>的</w:t>
+      </w:r>
+      <w:r>
+        <w:rPr>
+          <w:rFonts w:ascii="Consolas" w:hAnsi="Consolas"/>
+          <w:color w:val="032F62"/>
+          <w:sz w:val="18"/>
+          <w:szCs w:val="18"/>
+          <w:shd w:val="clear" w:color="auto" w:fill="FFFFFF"/>
+        </w:rPr>
+        <w:t>front-proxy-ca.pem</w:t>
+      </w:r>
+      <w:r>
+        <w:rPr>
+          <w:rFonts w:ascii="Consolas" w:hAnsi="Consolas" w:hint="eastAsia"/>
+          <w:color w:val="032F62"/>
+          <w:sz w:val="18"/>
+          <w:szCs w:val="18"/>
+          <w:shd w:val="clear" w:color="auto" w:fill="FFFFFF"/>
+        </w:rPr>
+        <w:t>改为</w:t>
+      </w:r>
+      <w:r>
+        <w:rPr>
+          <w:rFonts w:ascii="Consolas" w:hAnsi="Consolas"/>
+          <w:color w:val="032F62"/>
+          <w:sz w:val="18"/>
+          <w:szCs w:val="18"/>
+          <w:shd w:val="clear" w:color="auto" w:fill="FFFFFF"/>
+        </w:rPr>
+        <w:t>front-proxy-ca.crt</w:t>
+      </w:r>
+    </w:p>
+    <w:p>
+      <w:pPr>
+        <w:pStyle w:val="afff4"/>
+        <w:rPr>
+          <w:color w:val="FF0000"/>
+        </w:rPr>
+      </w:pPr>
+      <w:r>
+        <w:rPr>
+          <w:noProof/>
+        </w:rPr>
+        <w:drawing>
+          <wp:inline distT="0" distB="0" distL="0" distR="0" wp14:anchorId="365B8F3B" wp14:editId="22FB9330">
+            <wp:extent cx="5273040" cy="1295400"/>
+            <wp:effectExtent l="0" t="0" r="3810" b="0"/>
+            <wp:docPr id="1" name="图片 1"/>
+            <wp:cNvGraphicFramePr>
+              <a:graphicFrameLocks xmlns:a="http://schemas.openxmlformats.org/drawingml/2006/main" noChangeAspect="1"/>
+            </wp:cNvGraphicFramePr>
+            <a:graphic xmlns:a="http://schemas.openxmlformats.org/drawingml/2006/main">
+              <a:graphicData uri="http://schemas.openxmlformats.org/drawingml/2006/picture">
+                <pic:pic xmlns:pic="http://schemas.openxmlformats.org/drawingml/2006/picture">
+                  <pic:nvPicPr>
+                    <pic:cNvPr id="0" name="图片 1"/>
+                    <pic:cNvPicPr>
+                      <a:picLocks noChangeAspect="1" noChangeArrowheads="1"/>
+                    </pic:cNvPicPr>
+                  </pic:nvPicPr>
+                  <pic:blipFill>
+                    <a:blip r:embed="rId21">
+                      <a:extLst>
+                        <a:ext uri="{28A0092B-C50C-407E-A947-70E740481C1C}">
+                          <a14:useLocalDpi xmlns:a14="http://schemas.microsoft.com/office/drawing/2010/main" val="0"/>
+                        </a:ext>
+                      </a:extLst>
+                    </a:blip>
+                    <a:srcRect/>
+                    <a:stretch>
+                      <a:fillRect/>
+                    </a:stretch>
+                  </pic:blipFill>
+                  <pic:spPr bwMode="auto">
+                    <a:xfrm>
+                      <a:off x="0" y="0"/>
+                      <a:ext cx="5273040" cy="1295400"/>
+                    </a:xfrm>
+                    <a:prstGeom prst="rect">
+                      <a:avLst/>
+                    </a:prstGeom>
+                    <a:noFill/>
+                    <a:ln>
+                      <a:noFill/>
+                    </a:ln>
+                  </pic:spPr>
+                </pic:pic>
+              </a:graphicData>
+            </a:graphic>
+          </wp:inline>
+        </w:drawing>
+      </w:r>
+    </w:p>
+    <w:p>
+      <w:pPr>
+        <w:pStyle w:val="afff4"/>
+        <w:rPr>
+          <w:color w:val="FF0000"/>
+        </w:rPr>
+      </w:pPr>
+    </w:p>
+    <w:p>
+      <w:pPr>
+        <w:pStyle w:val="afff4"/>
+        <w:rPr>
+          <w:color w:val="FF0000"/>
+        </w:rPr>
+      </w:pPr>
+      <w:r>
+        <w:rPr>
+          <w:rFonts w:hint="eastAsia"/>
+          <w:color w:val="FF0000"/>
+        </w:rPr>
+        <w:t>安装</w:t>
+      </w:r>
+      <w:r>
+        <w:rPr>
+          <w:color w:val="FF0000"/>
+        </w:rPr>
+        <w:t>metrics server</w:t>
+      </w:r>
+    </w:p>
+    <w:p>
+      <w:pPr>
+        <w:pStyle w:val="afff4"/>
+        <w:rPr>
+          <w:color w:val="FF0000"/>
+        </w:rPr>
+      </w:pPr>
+      <w:r>
+        <w:rPr>
+          <w:color w:val="FF0000"/>
+        </w:rPr>
+        <w:t>kubectl  create -f  metrics-server-3.6.1/</w:t>
+      </w:r>
+    </w:p>
+    <w:p>
+      <w:pPr>
+        <w:pStyle w:val="afff4"/>
+      </w:pPr>
+      <w:bookmarkStart w:id="27" w:name="_GoBack"/>
       <w:bookmarkEnd w:id="27"/>
     </w:p>
     <w:p>
       <w:pPr>
         <w:pStyle w:val="afff4"/>
-      </w:pPr>
-      <w:r>
         <w:rPr>
           <w:rFonts w:hint="eastAsia"/>
         </w:rPr>
-        <w:t>在新版的</w:t>
-      </w:r>
-      <w:r>
-        <w:t>Kubernetes</w:t>
-      </w:r>
-      <w:r>
-        <w:rPr>
-          <w:rFonts w:hint="eastAsia"/>
-        </w:rPr>
-        <w:t>中系统资源的采集均使用</w:t>
-      </w:r>
-      <w:r>
-        <w:t>Metrics-server</w:t>
-      </w:r>
-      <w:r>
-        <w:rPr>
-          <w:rFonts w:hint="eastAsia"/>
-        </w:rPr>
-        <w:t>，可以通过</w:t>
-      </w:r>
-      <w:r>
-        <w:t>Metrics</w:t>
-      </w:r>
-      <w:r>
-        <w:rPr>
-          <w:rFonts w:hint="eastAsia"/>
-        </w:rPr>
-        <w:t>采集节点和</w:t>
-      </w:r>
-      <w:r>
-        <w:t>Pod</w:t>
-      </w:r>
-      <w:r>
-        <w:rPr>
-          <w:rFonts w:hint="eastAsia"/>
-        </w:rPr>
-        <w:t>的内存、磁盘、</w:t>
-      </w:r>
-      <w:r>
-        <w:t>CPU</w:t>
-      </w:r>
-      <w:r>
-        <w:rPr>
-          <w:rFonts w:hint="eastAsia"/>
-        </w:rPr>
-        <w:t>和网络的使用率。</w:t>
-      </w:r>
-      <w:r>
-        <w:t>H</w:t>
-      </w:r>
-      <w:r>
-        <w:rPr>
-          <w:rFonts w:hint="eastAsia"/>
-        </w:rPr>
-        <w:t>eapster</w:t>
-      </w:r>
-    </w:p>
-    <w:p>
-      <w:pPr>
-        <w:pStyle w:val="afff4"/>
       </w:pPr>
     </w:p>
     <w:p>
@@ -8401,7 +8589,6 @@
         <w:pStyle w:val="Swift"/>
       </w:pPr>
       <w:r>
-        <w:lastRenderedPageBreak/>
         <w:t>rolebinding.rbac.authorization.k8s.io/metrics-server-auth-reader created</w:t>
       </w:r>
     </w:p>
@@ -8514,7 +8701,7 @@
         </w:rPr>
         <w:t>：</w:t>
       </w:r>
-      <w:hyperlink r:id="rId21" w:history="1">
+      <w:hyperlink r:id="rId22" w:history="1">
         <w:r>
           <w:rPr>
             <w:rStyle w:val="affffb"/>
@@ -8621,7 +8808,7 @@
                     <pic:cNvPicPr/>
                   </pic:nvPicPr>
                   <pic:blipFill>
-                    <a:blip r:embed="rId22"/>
+                    <a:blip r:embed="rId23"/>
                     <a:stretch>
                       <a:fillRect/>
                     </a:stretch>
@@ -8649,7 +8836,7 @@
       <w:r>
         <w:t xml:space="preserve">kubectl apply –f </w:t>
       </w:r>
-      <w:hyperlink r:id="rId23" w:history="1">
+      <w:hyperlink r:id="rId24" w:history="1">
         <w:r>
           <w:rPr>
             <w:rStyle w:val="affffb"/>
@@ -8671,6 +8858,7 @@
         <w:rPr>
           <w:rFonts w:hint="eastAsia"/>
         </w:rPr>
+        <w:lastRenderedPageBreak/>
         <w:t>在谷歌浏览器（</w:t>
       </w:r>
       <w:r>
@@ -8727,7 +8915,6 @@
           <w:noProof/>
           <w:bdr w:val="single" w:sz="4" w:space="0" w:color="auto"/>
         </w:rPr>
-        <w:lastRenderedPageBreak/>
         <w:drawing>
           <wp:inline distT="0" distB="0" distL="0" distR="0" wp14:anchorId="21A4F2E0" wp14:editId="58C76709">
             <wp:extent cx="2543810" cy="2286000"/>
@@ -8746,7 +8933,7 @@
                     </pic:cNvPicPr>
                   </pic:nvPicPr>
                   <pic:blipFill>
-                    <a:blip r:embed="rId24">
+                    <a:blip r:embed="rId25">
                       <a:extLst>
                         <a:ext uri="{28A0092B-C50C-407E-A947-70E740481C1C}">
                           <a14:useLocalDpi xmlns:a14="http://schemas.microsoft.com/office/drawing/2010/main" val="0"/>
@@ -8844,7 +9031,7 @@
         </w:rPr>
         <w:t>：</w:t>
       </w:r>
-      <w:hyperlink r:id="rId25" w:history="1">
+      <w:hyperlink r:id="rId26" w:history="1">
         <w:r>
           <w:rPr>
             <w:rStyle w:val="affffb"/>
@@ -8926,7 +9113,7 @@
                     </pic:cNvPicPr>
                   </pic:nvPicPr>
                   <pic:blipFill>
-                    <a:blip r:embed="rId26">
+                    <a:blip r:embed="rId27">
                       <a:extLst>
                         <a:ext uri="{28A0092B-C50C-407E-A947-70E740481C1C}">
                           <a14:useLocalDpi xmlns:a14="http://schemas.microsoft.com/office/drawing/2010/main" val="0"/>
@@ -9592,6 +9779,7 @@
           <w:sz w:val="18"/>
           <w:szCs w:val="18"/>
         </w:rPr>
+        <w:lastRenderedPageBreak/>
         <w:t>roleRef:</w:t>
       </w:r>
     </w:p>
@@ -9776,7 +9964,6 @@
           <w:sz w:val="18"/>
           <w:szCs w:val="18"/>
         </w:rPr>
-        <w:lastRenderedPageBreak/>
         <w:t>subjects:</w:t>
       </w:r>
     </w:p>
@@ -10114,6 +10301,7 @@
           <w:noProof/>
           <w:bdr w:val="single" w:sz="4" w:space="0" w:color="auto"/>
         </w:rPr>
+        <w:lastRenderedPageBreak/>
         <w:drawing>
           <wp:inline distT="0" distB="0" distL="0" distR="0" wp14:anchorId="1C7EC1FC" wp14:editId="0CBD2959">
             <wp:extent cx="3576320" cy="2566035"/>
@@ -10132,7 +10320,7 @@
                     </pic:cNvPicPr>
                   </pic:nvPicPr>
                   <pic:blipFill>
-                    <a:blip r:embed="rId27">
+                    <a:blip r:embed="rId28">
                       <a:extLst>
                         <a:ext uri="{28A0092B-C50C-407E-A947-70E740481C1C}">
                           <a14:useLocalDpi xmlns:a14="http://schemas.microsoft.com/office/drawing/2010/main" val="0"/>
@@ -10201,7 +10389,6 @@
         <w:rPr>
           <w:rFonts w:hint="eastAsia"/>
         </w:rPr>
-        <w:lastRenderedPageBreak/>
         <w:t>将</w:t>
       </w:r>
       <w:r>
@@ -10626,7 +10813,7 @@
         <v:path o:extrusionok="f" gradientshapeok="t" o:connecttype="rect"/>
         <o:lock v:ext="edit" aspectratio="t"/>
       </v:shapetype>
-      <v:shape id="_x0000_i1031" type="#_x0000_t75" style="width:7.85pt;height:7.85pt" o:bullet="t">
+      <v:shape id="_x0000_i1028" type="#_x0000_t75" style="width:6pt;height:6pt" o:bullet="t">
         <v:imagedata r:id="rId1" o:title="项目符号1"/>
       </v:shape>
     </w:pict>
